--- a/Final Report.docx
+++ b/Final Report.docx
@@ -798,7 +798,6 @@
           <w:sz w:val="24"/>
         </w:rPr>
       </w:pPr>
-      <w:bookmarkStart w:id="2" w:name="_GoBack"/>
       <w:r>
         <w:rPr>
           <w:rFonts w:ascii="Times New Roman" w:hAnsi="Times New Roman" w:cs="Times New Roman"/>
@@ -848,17 +847,16 @@
         </w:rPr>
         <w:t xml:space="preserve"> </w:t>
       </w:r>
-      <w:bookmarkEnd w:id="2"/>
       <w:r>
         <w:rPr>
           <w:noProof/>
         </w:rPr>
         <w:lastRenderedPageBreak/>
         <w:drawing>
-          <wp:inline distT="0" distB="0" distL="0" distR="0" wp14:anchorId="589763A4" wp14:editId="22407FB7">
-            <wp:extent cx="4457700" cy="2047875"/>
-            <wp:effectExtent l="0" t="0" r="0" b="9525"/>
-            <wp:docPr id="3" name="Picture 3"/>
+          <wp:inline distT="0" distB="0" distL="0" distR="0">
+            <wp:extent cx="4867275" cy="3514725"/>
+            <wp:effectExtent l="0" t="0" r="9525" b="9525"/>
+            <wp:docPr id="4" name="Picture 4" descr="C:\Users\eason\AppData\Local\Temp\WeChat Files\813932853670908921.png"/>
             <wp:cNvGraphicFramePr>
               <a:graphicFrameLocks xmlns:a="http://schemas.openxmlformats.org/drawingml/2006/main" noChangeAspect="1"/>
             </wp:cNvGraphicFramePr>
@@ -866,23 +864,36 @@
               <a:graphicData uri="http://schemas.openxmlformats.org/drawingml/2006/picture">
                 <pic:pic xmlns:pic="http://schemas.openxmlformats.org/drawingml/2006/picture">
                   <pic:nvPicPr>
-                    <pic:cNvPr id="1" name=""/>
-                    <pic:cNvPicPr/>
+                    <pic:cNvPr id="0" name="Picture 1" descr="C:\Users\eason\AppData\Local\Temp\WeChat Files\813932853670908921.png"/>
+                    <pic:cNvPicPr>
+                      <a:picLocks noChangeAspect="1" noChangeArrowheads="1"/>
+                    </pic:cNvPicPr>
                   </pic:nvPicPr>
                   <pic:blipFill>
-                    <a:blip r:embed="rId7"/>
+                    <a:blip r:embed="rId7">
+                      <a:extLst>
+                        <a:ext uri="{28A0092B-C50C-407E-A947-70E740481C1C}">
+                          <a14:useLocalDpi xmlns:a14="http://schemas.microsoft.com/office/drawing/2010/main" val="0"/>
+                        </a:ext>
+                      </a:extLst>
+                    </a:blip>
+                    <a:srcRect/>
                     <a:stretch>
                       <a:fillRect/>
                     </a:stretch>
                   </pic:blipFill>
-                  <pic:spPr>
+                  <pic:spPr bwMode="auto">
                     <a:xfrm>
                       <a:off x="0" y="0"/>
-                      <a:ext cx="4457700" cy="2047875"/>
+                      <a:ext cx="4867275" cy="3514725"/>
                     </a:xfrm>
                     <a:prstGeom prst="rect">
                       <a:avLst/>
                     </a:prstGeom>
+                    <a:noFill/>
+                    <a:ln>
+                      <a:noFill/>
+                    </a:ln>
                   </pic:spPr>
                 </pic:pic>
               </a:graphicData>
@@ -890,6 +901,8 @@
           </wp:inline>
         </w:drawing>
       </w:r>
+      <w:bookmarkStart w:id="2" w:name="_GoBack"/>
+      <w:bookmarkEnd w:id="2"/>
     </w:p>
     <w:p>
       <w:pPr>
